--- a/D211/D211 Performance Assessment Presentation Outline.docx
+++ b/D211/D211 Performance Assessment Presentation Outline.docx
@@ -7,29 +7,383 @@
         <w:pStyle w:val="NormalWeb"/>
         <w:shd w:val="clear" w:color="auto" w:fill="FFFFFF"/>
         <w:spacing w:before="0" w:beforeAutospacing="0" w:after="0" w:afterAutospacing="0"/>
-        <w:ind w:left="360" w:hanging="360"/>
-        <w:rPr>
-          <w:color w:val="333333"/>
-        </w:rPr>
-      </w:pPr>
-      <w:r>
-        <w:rPr>
-          <w:color w:val="333333"/>
-        </w:rPr>
-        <w:t>Provide a link to a Panopto multimedia presentation in which you tell a story about the data to an audience of data analytics peers. Your presentation should implement elements of effective storytelling and include </w:t>
-      </w:r>
-      <w:r>
-        <w:rPr>
-          <w:rStyle w:val="Emphasis"/>
-          <w:color w:val="333333"/>
-        </w:rPr>
-        <w:t>each</w:t>
-      </w:r>
-      <w:r>
-        <w:rPr>
-          <w:color w:val="333333"/>
-        </w:rPr>
-        <w:t> of the following elements:</w:t>
+        <w:ind w:left="648" w:hanging="288"/>
+        <w:rPr>
+          <w:color w:val="333333"/>
+        </w:rPr>
+      </w:pPr>
+      <w:r>
+        <w:rPr>
+          <w:color w:val="333333"/>
+        </w:rPr>
+        <w:t>My name is Lora Milam. I am currently pursuing my Master’s of Data Analytics.</w:t>
+      </w:r>
+      <w:r>
+        <w:rPr>
+          <w:color w:val="333333"/>
+        </w:rPr>
+        <w:t xml:space="preserve"> This presentation is for D211’s performance Assement</w:t>
+      </w:r>
+    </w:p>
+    <w:p>
+      <w:pPr>
+        <w:pStyle w:val="NormalWeb"/>
+        <w:shd w:val="clear" w:color="auto" w:fill="FFFFFF"/>
+        <w:spacing w:after="0"/>
+        <w:ind w:left="648" w:hanging="288"/>
+        <w:rPr>
+          <w:b/>
+          <w:bCs/>
+          <w:color w:val="333333"/>
+        </w:rPr>
+      </w:pPr>
+      <w:r>
+        <w:rPr>
+          <w:b/>
+          <w:bCs/>
+          <w:color w:val="333333"/>
+        </w:rPr>
+        <w:t>1.  Describe the technical environment used to create the dashboards.</w:t>
+      </w:r>
+    </w:p>
+    <w:p>
+      <w:pPr>
+        <w:pStyle w:val="NormalWeb"/>
+        <w:shd w:val="clear" w:color="auto" w:fill="FFFFFF"/>
+        <w:spacing w:after="0"/>
+        <w:ind w:left="648" w:hanging="288"/>
+        <w:rPr>
+          <w:color w:val="333333"/>
+        </w:rPr>
+      </w:pPr>
+      <w:r>
+        <w:rPr>
+          <w:color w:val="333333"/>
+        </w:rPr>
+        <w:t>Tableau and pgAdmin 4 were chosen for specific reasons to create the dashboards in this context:</w:t>
+      </w:r>
+    </w:p>
+    <w:p>
+      <w:pPr>
+        <w:pStyle w:val="NormalWeb"/>
+        <w:shd w:val="clear" w:color="auto" w:fill="FFFFFF"/>
+        <w:spacing w:after="0"/>
+        <w:ind w:left="648" w:hanging="288"/>
+        <w:rPr>
+          <w:color w:val="333333"/>
+        </w:rPr>
+      </w:pPr>
+      <w:r>
+        <w:rPr>
+          <w:color w:val="333333"/>
+        </w:rPr>
+        <w:t>1. **Tableau for Data Visualization:**</w:t>
+      </w:r>
+    </w:p>
+    <w:p>
+      <w:pPr>
+        <w:pStyle w:val="NormalWeb"/>
+        <w:shd w:val="clear" w:color="auto" w:fill="FFFFFF"/>
+        <w:spacing w:after="0"/>
+        <w:ind w:left="648" w:hanging="288"/>
+        <w:rPr>
+          <w:color w:val="333333"/>
+        </w:rPr>
+      </w:pPr>
+      <w:r>
+        <w:rPr>
+          <w:color w:val="333333"/>
+        </w:rPr>
+        <w:t xml:space="preserve">   - Tableau is renowned for its data visualization capabilities, making it an ideal choice for creating interactive and visually compelling dashboards.</w:t>
+      </w:r>
+    </w:p>
+    <w:p>
+      <w:pPr>
+        <w:pStyle w:val="NormalWeb"/>
+        <w:shd w:val="clear" w:color="auto" w:fill="FFFFFF"/>
+        <w:spacing w:after="0"/>
+        <w:ind w:left="648" w:hanging="288"/>
+        <w:rPr>
+          <w:color w:val="333333"/>
+        </w:rPr>
+      </w:pPr>
+      <w:r>
+        <w:rPr>
+          <w:color w:val="333333"/>
+        </w:rPr>
+        <w:t xml:space="preserve">   - It offers a wide range of visualization options, including charts, graphs, maps, and tables, which are essential for presenting complex data in a user-friendly manner.</w:t>
+      </w:r>
+    </w:p>
+    <w:p>
+      <w:pPr>
+        <w:pStyle w:val="NormalWeb"/>
+        <w:shd w:val="clear" w:color="auto" w:fill="FFFFFF"/>
+        <w:spacing w:after="0"/>
+        <w:ind w:left="648" w:hanging="288"/>
+        <w:rPr>
+          <w:color w:val="333333"/>
+        </w:rPr>
+      </w:pPr>
+      <w:r>
+        <w:rPr>
+          <w:color w:val="333333"/>
+        </w:rPr>
+        <w:t xml:space="preserve">   - Tableau's drag-and-drop interface makes it accessible to both technical and non-technical users, allowing for collaborative dashboard creation.</w:t>
+      </w:r>
+    </w:p>
+    <w:p>
+      <w:pPr>
+        <w:pStyle w:val="NormalWeb"/>
+        <w:shd w:val="clear" w:color="auto" w:fill="FFFFFF"/>
+        <w:spacing w:after="0"/>
+        <w:ind w:left="648" w:hanging="288"/>
+        <w:rPr>
+          <w:color w:val="333333"/>
+        </w:rPr>
+      </w:pPr>
+      <w:r>
+        <w:rPr>
+          <w:color w:val="333333"/>
+        </w:rPr>
+        <w:t xml:space="preserve">   - Interactivity in Tableau allows users to explore data and gain insights in real time, enhancing the user experience.</w:t>
+      </w:r>
+    </w:p>
+    <w:p>
+      <w:pPr>
+        <w:pStyle w:val="NormalWeb"/>
+        <w:shd w:val="clear" w:color="auto" w:fill="FFFFFF"/>
+        <w:spacing w:after="0"/>
+        <w:ind w:left="648" w:hanging="288"/>
+        <w:rPr>
+          <w:color w:val="333333"/>
+        </w:rPr>
+      </w:pPr>
+      <w:r>
+        <w:rPr>
+          <w:color w:val="333333"/>
+        </w:rPr>
+        <w:t>2. **pgAdmin 4 for Database Management:**</w:t>
+      </w:r>
+    </w:p>
+    <w:p>
+      <w:pPr>
+        <w:pStyle w:val="NormalWeb"/>
+        <w:shd w:val="clear" w:color="auto" w:fill="FFFFFF"/>
+        <w:spacing w:after="0"/>
+        <w:ind w:left="648" w:hanging="288"/>
+        <w:rPr>
+          <w:color w:val="333333"/>
+        </w:rPr>
+      </w:pPr>
+      <w:r>
+        <w:rPr>
+          <w:color w:val="333333"/>
+        </w:rPr>
+        <w:t xml:space="preserve">   - pgAdmin 4 is an open-source administration and management tool for PostgreSQL databases, which is a powerful and popular relational database management system.</w:t>
+      </w:r>
+    </w:p>
+    <w:p>
+      <w:pPr>
+        <w:pStyle w:val="NormalWeb"/>
+        <w:shd w:val="clear" w:color="auto" w:fill="FFFFFF"/>
+        <w:spacing w:after="0"/>
+        <w:ind w:left="648" w:hanging="288"/>
+        <w:rPr>
+          <w:color w:val="333333"/>
+        </w:rPr>
+      </w:pPr>
+      <w:r>
+        <w:rPr>
+          <w:color w:val="333333"/>
+        </w:rPr>
+        <w:t xml:space="preserve">   - In the context of creating dashboards, pgAdmin 4 plays a crucial role in data management and preparation. It allows users to connect to the database, manage tables, and run SQL queries for data extraction and transformation.</w:t>
+      </w:r>
+    </w:p>
+    <w:p>
+      <w:pPr>
+        <w:pStyle w:val="NormalWeb"/>
+        <w:shd w:val="clear" w:color="auto" w:fill="FFFFFF"/>
+        <w:spacing w:after="0"/>
+        <w:ind w:left="648" w:hanging="288"/>
+        <w:rPr>
+          <w:color w:val="333333"/>
+        </w:rPr>
+      </w:pPr>
+      <w:r>
+        <w:rPr>
+          <w:color w:val="333333"/>
+        </w:rPr>
+        <w:t xml:space="preserve">   - The integration of pgAdmin 4 with PostgreSQL databases ensures seamless data retrieval and manipulation, which is fundamental to dashboard development.</w:t>
+      </w:r>
+    </w:p>
+    <w:p>
+      <w:pPr>
+        <w:pStyle w:val="NormalWeb"/>
+        <w:shd w:val="clear" w:color="auto" w:fill="FFFFFF"/>
+        <w:spacing w:after="0"/>
+        <w:ind w:left="648" w:hanging="288"/>
+        <w:rPr>
+          <w:color w:val="333333"/>
+        </w:rPr>
+      </w:pPr>
+      <w:r>
+        <w:rPr>
+          <w:color w:val="333333"/>
+        </w:rPr>
+        <w:t xml:space="preserve">   - PostgreSQL is known for its data integrity and scalability, making it a reliable choice for handling large datasets, a common requirement in data analytics and dashboard creation.</w:t>
+      </w:r>
+    </w:p>
+    <w:p>
+      <w:pPr>
+        <w:pStyle w:val="NormalWeb"/>
+        <w:shd w:val="clear" w:color="auto" w:fill="FFFFFF"/>
+        <w:spacing w:after="0"/>
+        <w:ind w:left="648" w:hanging="288"/>
+        <w:rPr>
+          <w:color w:val="333333"/>
+        </w:rPr>
+      </w:pPr>
+    </w:p>
+    <w:p>
+      <w:pPr>
+        <w:pStyle w:val="NormalWeb"/>
+        <w:shd w:val="clear" w:color="auto" w:fill="FFFFFF"/>
+        <w:spacing w:after="0"/>
+        <w:ind w:left="648" w:hanging="288"/>
+        <w:rPr>
+          <w:color w:val="333333"/>
+        </w:rPr>
+      </w:pPr>
+      <w:r>
+        <w:rPr>
+          <w:color w:val="333333"/>
+        </w:rPr>
+        <w:t>In summary, Tableau was employed for its exceptional data visualization and dashboard creation capabilities, while pgAdmin 4 was chosen for its role in data management and preparation, especially when dealing with PostgreSQL databases. The combination of these two tools allows for the effective transformation of raw data into insightful and engaging dashboards.</w:t>
+      </w:r>
+    </w:p>
+    <w:p>
+      <w:pPr>
+        <w:pStyle w:val="NormalWeb"/>
+        <w:shd w:val="clear" w:color="auto" w:fill="FFFFFF"/>
+        <w:spacing w:after="0"/>
+        <w:ind w:left="648" w:hanging="288"/>
+        <w:rPr>
+          <w:b/>
+          <w:bCs/>
+          <w:color w:val="333333"/>
+        </w:rPr>
+      </w:pPr>
+      <w:r>
+        <w:rPr>
+          <w:b/>
+          <w:bCs/>
+          <w:color w:val="333333"/>
+        </w:rPr>
+        <w:t>2.  Demonstrate the functionality of the dashboards.</w:t>
+      </w:r>
+    </w:p>
+    <w:p>
+      <w:pPr>
+        <w:pStyle w:val="NormalWeb"/>
+        <w:shd w:val="clear" w:color="auto" w:fill="FFFFFF"/>
+        <w:spacing w:after="0"/>
+        <w:ind w:left="648" w:hanging="288"/>
+        <w:rPr>
+          <w:color w:val="333333"/>
+        </w:rPr>
+      </w:pPr>
+      <w:r>
+        <w:rPr>
+          <w:color w:val="333333"/>
+        </w:rPr>
+        <w:lastRenderedPageBreak/>
+        <w:t>*DEMO</w:t>
+      </w:r>
+      <w:r>
+        <w:rPr>
+          <w:color w:val="333333"/>
+        </w:rPr>
+        <w:t xml:space="preserve"> of dashobard</w:t>
+      </w:r>
+      <w:r>
+        <w:rPr>
+          <w:color w:val="333333"/>
+        </w:rPr>
+        <w:t>*</w:t>
+      </w:r>
+    </w:p>
+    <w:p>
+      <w:pPr>
+        <w:pStyle w:val="NormalWeb"/>
+        <w:shd w:val="clear" w:color="auto" w:fill="FFFFFF"/>
+        <w:spacing w:after="0"/>
+        <w:ind w:left="648" w:hanging="288"/>
+        <w:rPr>
+          <w:color w:val="333333"/>
+        </w:rPr>
+      </w:pPr>
+    </w:p>
+    <w:p>
+      <w:pPr>
+        <w:pStyle w:val="NormalWeb"/>
+        <w:shd w:val="clear" w:color="auto" w:fill="FFFFFF"/>
+        <w:spacing w:after="0"/>
+        <w:ind w:left="648" w:hanging="288"/>
+        <w:rPr>
+          <w:b/>
+          <w:bCs/>
+          <w:color w:val="333333"/>
+        </w:rPr>
+      </w:pPr>
+      <w:r>
+        <w:rPr>
+          <w:b/>
+          <w:bCs/>
+          <w:color w:val="333333"/>
+        </w:rPr>
+        <w:t>3.  Explain the SQL scripts used to support the creation of the dashboards.</w:t>
+      </w:r>
+    </w:p>
+    <w:p>
+      <w:pPr>
+        <w:pStyle w:val="NormalWeb"/>
+        <w:shd w:val="clear" w:color="auto" w:fill="FFFFFF"/>
+        <w:spacing w:after="0"/>
+        <w:ind w:left="648" w:hanging="288"/>
+        <w:rPr>
+          <w:b/>
+          <w:bCs/>
+          <w:color w:val="333333"/>
+        </w:rPr>
+      </w:pPr>
+      <w:r>
+        <w:rPr>
+          <w:b/>
+          <w:bCs/>
+          <w:color w:val="333333"/>
+        </w:rPr>
+        <w:t>5.  Describe how data were aligned with other data points.</w:t>
+      </w:r>
+    </w:p>
+    <w:p>
+      <w:pPr>
+        <w:pStyle w:val="NormalWeb"/>
+        <w:shd w:val="clear" w:color="auto" w:fill="FFFFFF"/>
+        <w:spacing w:after="0"/>
+        <w:ind w:left="648" w:hanging="288"/>
+        <w:rPr>
+          <w:b/>
+          <w:bCs/>
+          <w:color w:val="333333"/>
+        </w:rPr>
+      </w:pPr>
+      <w:r>
+        <w:rPr>
+          <w:b/>
+          <w:bCs/>
+          <w:color w:val="333333"/>
+        </w:rPr>
+        <w:t>6.  Demonstrate how the databases were created.</w:t>
       </w:r>
     </w:p>
     <w:p>
@@ -44,508 +398,80 @@
           <w:color w:val="333333"/>
         </w:rPr>
       </w:pPr>
-    </w:p>
-    <w:p>
-      <w:pPr>
-        <w:pStyle w:val="NormalWeb"/>
-        <w:shd w:val="clear" w:color="auto" w:fill="FFFFFF"/>
-        <w:spacing w:before="0" w:beforeAutospacing="0" w:after="0" w:afterAutospacing="0"/>
-        <w:ind w:left="648" w:hanging="288"/>
-        <w:rPr>
-          <w:b/>
-          <w:bCs/>
-          <w:color w:val="333333"/>
-        </w:rPr>
-      </w:pPr>
-      <w:r>
-        <w:rPr>
-          <w:b/>
-          <w:bCs/>
-          <w:color w:val="333333"/>
-        </w:rPr>
-        <w:t>•  an introduction of yourself and your background</w:t>
-      </w:r>
-    </w:p>
-    <w:p>
-      <w:pPr>
-        <w:pStyle w:val="NormalWeb"/>
-        <w:shd w:val="clear" w:color="auto" w:fill="FFFFFF"/>
-        <w:spacing w:before="0" w:beforeAutospacing="0" w:after="0" w:afterAutospacing="0"/>
-        <w:ind w:left="648" w:hanging="288"/>
-        <w:rPr>
-          <w:color w:val="333333"/>
-        </w:rPr>
-      </w:pPr>
-      <w:r>
-        <w:rPr>
-          <w:color w:val="333333"/>
-        </w:rPr>
-        <w:t xml:space="preserve">My name is Lora Milam. I am currently pursuing my </w:t>
-      </w:r>
-      <w:proofErr w:type="gramStart"/>
-      <w:r>
-        <w:rPr>
-          <w:color w:val="333333"/>
-        </w:rPr>
-        <w:t>Master’s of Data</w:t>
-      </w:r>
-      <w:proofErr w:type="gramEnd"/>
-      <w:r>
-        <w:rPr>
-          <w:color w:val="333333"/>
-        </w:rPr>
-        <w:t xml:space="preserve"> Analytics.</w:t>
-      </w:r>
-      <w:r>
-        <w:rPr>
-          <w:color w:val="333333"/>
-        </w:rPr>
-        <w:t xml:space="preserve"> This presentation is for D210’s performance </w:t>
-      </w:r>
-      <w:proofErr w:type="spellStart"/>
-      <w:proofErr w:type="gramStart"/>
-      <w:r>
-        <w:rPr>
-          <w:color w:val="333333"/>
-        </w:rPr>
-        <w:t>Assement</w:t>
-      </w:r>
-      <w:proofErr w:type="spellEnd"/>
-      <w:proofErr w:type="gramEnd"/>
-    </w:p>
-    <w:p>
-      <w:pPr>
-        <w:pStyle w:val="NormalWeb"/>
-        <w:shd w:val="clear" w:color="auto" w:fill="FFFFFF"/>
-        <w:spacing w:before="0" w:beforeAutospacing="0" w:after="0" w:afterAutospacing="0"/>
-        <w:ind w:left="648" w:hanging="288"/>
-        <w:rPr>
-          <w:color w:val="333333"/>
-        </w:rPr>
-      </w:pPr>
-      <w:r>
-        <w:rPr>
-          <w:color w:val="333333"/>
-        </w:rPr>
-        <w:t xml:space="preserve">The </w:t>
-      </w:r>
-    </w:p>
-    <w:p>
-      <w:pPr>
-        <w:pStyle w:val="NormalWeb"/>
-        <w:shd w:val="clear" w:color="auto" w:fill="FFFFFF"/>
-        <w:spacing w:before="0" w:beforeAutospacing="0" w:after="0" w:afterAutospacing="0"/>
-        <w:ind w:left="648" w:hanging="288"/>
-        <w:rPr>
-          <w:b/>
-          <w:bCs/>
-          <w:color w:val="333333"/>
-        </w:rPr>
-      </w:pPr>
-      <w:r>
-        <w:rPr>
-          <w:b/>
-          <w:bCs/>
-          <w:color w:val="333333"/>
-        </w:rPr>
-        <w:t>•  a summary of </w:t>
-      </w:r>
-      <w:r>
-        <w:rPr>
-          <w:rStyle w:val="Emphasis"/>
-          <w:b/>
-          <w:bCs/>
-          <w:color w:val="333333"/>
-        </w:rPr>
-        <w:t>both</w:t>
-      </w:r>
-      <w:r>
-        <w:rPr>
-          <w:b/>
-          <w:bCs/>
-          <w:color w:val="333333"/>
-        </w:rPr>
-        <w:t> chosen data sets and the context in which they occur</w:t>
-      </w:r>
-    </w:p>
-    <w:p>
-      <w:pPr>
-        <w:pStyle w:val="NormalWeb"/>
-        <w:shd w:val="clear" w:color="auto" w:fill="FFFFFF"/>
-        <w:spacing w:before="0" w:beforeAutospacing="0" w:after="0" w:afterAutospacing="0"/>
-        <w:ind w:left="648" w:hanging="288"/>
-        <w:rPr>
-          <w:bCs/>
-          <w:color w:val="333333"/>
-        </w:rPr>
-      </w:pPr>
-      <w:r>
-        <w:rPr>
-          <w:color w:val="333333"/>
-        </w:rPr>
-        <w:t xml:space="preserve">The </w:t>
-      </w:r>
-      <w:r>
-        <w:rPr>
-          <w:color w:val="333333"/>
-        </w:rPr>
-        <w:t xml:space="preserve">primary </w:t>
-      </w:r>
-      <w:r>
-        <w:rPr>
-          <w:color w:val="333333"/>
-        </w:rPr>
-        <w:t>dataset utilized for this analysis w</w:t>
-      </w:r>
-      <w:r>
-        <w:rPr>
-          <w:color w:val="333333"/>
-        </w:rPr>
-        <w:t>as</w:t>
-      </w:r>
-      <w:r>
-        <w:rPr>
-          <w:color w:val="333333"/>
-        </w:rPr>
-        <w:t xml:space="preserve"> </w:t>
-      </w:r>
-      <w:r>
-        <w:rPr>
-          <w:bCs/>
-          <w:color w:val="333333"/>
-        </w:rPr>
-        <w:t>the medical data set provided by WGU</w:t>
-      </w:r>
-      <w:r>
-        <w:rPr>
-          <w:bCs/>
-          <w:color w:val="333333"/>
-        </w:rPr>
-        <w:t>. This dataset covers readmission of patients, patient’s medical conditions, patient hospital information while they are there, and patient demographics. T</w:t>
-      </w:r>
-      <w:r>
-        <w:rPr>
-          <w:bCs/>
-          <w:color w:val="333333"/>
-        </w:rPr>
-        <w:t xml:space="preserve">he secondary </w:t>
-      </w:r>
-      <w:r>
-        <w:rPr>
-          <w:bCs/>
-          <w:color w:val="333333"/>
-        </w:rPr>
-        <w:t>dataset</w:t>
-      </w:r>
-      <w:r>
-        <w:rPr>
-          <w:bCs/>
-          <w:color w:val="333333"/>
-        </w:rPr>
-        <w:t xml:space="preserve">, </w:t>
-      </w:r>
-      <w:r>
-        <w:rPr>
-          <w:color w:val="333333"/>
-        </w:rPr>
-        <w:t>Diabetes Health Indicators Dataset (Teboul)</w:t>
-      </w:r>
-      <w:r>
-        <w:rPr>
-          <w:color w:val="333333"/>
-        </w:rPr>
-        <w:t>,</w:t>
-      </w:r>
-      <w:r>
-        <w:rPr>
-          <w:bCs/>
-          <w:color w:val="333333"/>
-        </w:rPr>
-        <w:t xml:space="preserve"> </w:t>
-      </w:r>
-      <w:r>
-        <w:rPr>
-          <w:bCs/>
-          <w:color w:val="333333"/>
-        </w:rPr>
-        <w:t>was procured from</w:t>
-      </w:r>
-      <w:r>
-        <w:rPr>
-          <w:bCs/>
-          <w:color w:val="333333"/>
-        </w:rPr>
-        <w:t xml:space="preserve"> Kaggle</w:t>
-      </w:r>
-      <w:r>
-        <w:rPr>
-          <w:bCs/>
-          <w:color w:val="333333"/>
-        </w:rPr>
-        <w:t xml:space="preserve">. </w:t>
-      </w:r>
-      <w:r>
-        <w:rPr>
-          <w:bCs/>
-          <w:color w:val="333333"/>
-        </w:rPr>
-        <w:t xml:space="preserve"> This dataset consists of additional data points concerning patient demographics and patient day to day </w:t>
-      </w:r>
-      <w:proofErr w:type="gramStart"/>
-      <w:r>
-        <w:rPr>
-          <w:bCs/>
-          <w:color w:val="333333"/>
-        </w:rPr>
-        <w:t>information</w:t>
-      </w:r>
-      <w:proofErr w:type="gramEnd"/>
-      <w:r>
-        <w:rPr>
-          <w:bCs/>
-          <w:color w:val="333333"/>
-        </w:rPr>
-        <w:t xml:space="preserve"> </w:t>
-      </w:r>
-    </w:p>
-    <w:p>
-      <w:pPr>
-        <w:shd w:val="clear" w:color="auto" w:fill="FFFFFF"/>
-        <w:spacing w:after="200"/>
-        <w:rPr>
-          <w:rFonts w:ascii="Times New Roman" w:eastAsia="Times New Roman" w:hAnsi="Times New Roman" w:cs="Times New Roman"/>
-          <w:bCs/>
-          <w:color w:val="333333"/>
-          <w:sz w:val="24"/>
-          <w:szCs w:val="24"/>
-        </w:rPr>
-      </w:pPr>
-      <w:r>
-        <w:rPr>
-          <w:rFonts w:ascii="Times New Roman" w:eastAsia="Times New Roman" w:hAnsi="Times New Roman" w:cs="Times New Roman"/>
-          <w:bCs/>
-          <w:color w:val="333333"/>
-          <w:sz w:val="24"/>
-          <w:szCs w:val="24"/>
-        </w:rPr>
-        <w:t xml:space="preserve">In this analysis, the charts compare readmission rates against patient demographics and pre-existing conditions. The purpose of this dashboard is to better understand how patient demographics and pre-existing conditions can affect whether a patient will be readmitted in the future. </w:t>
-      </w:r>
-    </w:p>
-    <w:p>
-      <w:pPr>
-        <w:pStyle w:val="NormalWeb"/>
-        <w:shd w:val="clear" w:color="auto" w:fill="FFFFFF"/>
-        <w:spacing w:before="0" w:beforeAutospacing="0" w:after="0" w:afterAutospacing="0"/>
-        <w:ind w:left="648" w:hanging="288"/>
-        <w:rPr>
-          <w:color w:val="333333"/>
-        </w:rPr>
-      </w:pPr>
-    </w:p>
-    <w:p>
-      <w:pPr>
-        <w:pStyle w:val="NormalWeb"/>
-        <w:shd w:val="clear" w:color="auto" w:fill="FFFFFF"/>
-        <w:spacing w:before="0" w:beforeAutospacing="0" w:after="0" w:afterAutospacing="0"/>
-        <w:ind w:left="648" w:hanging="288"/>
-        <w:rPr>
-          <w:color w:val="333333"/>
-        </w:rPr>
-      </w:pPr>
-    </w:p>
-    <w:p>
-      <w:pPr>
-        <w:pStyle w:val="NormalWeb"/>
-        <w:shd w:val="clear" w:color="auto" w:fill="FFFFFF"/>
-        <w:spacing w:before="0" w:beforeAutospacing="0" w:after="0" w:afterAutospacing="0"/>
-        <w:ind w:left="648" w:hanging="288"/>
-        <w:rPr>
-          <w:b/>
-          <w:bCs/>
-          <w:color w:val="333333"/>
-        </w:rPr>
-      </w:pPr>
-      <w:r>
-        <w:rPr>
-          <w:b/>
-          <w:bCs/>
-          <w:color w:val="333333"/>
-        </w:rPr>
-        <w:t>•  an outline of key results from your analysis of the two data sets</w:t>
-      </w:r>
-    </w:p>
-    <w:p>
-      <w:pPr>
-        <w:pStyle w:val="NormalWeb"/>
-        <w:shd w:val="clear" w:color="auto" w:fill="FFFFFF"/>
-        <w:spacing w:before="0" w:beforeAutospacing="0" w:after="0" w:afterAutospacing="0"/>
-        <w:ind w:left="648" w:hanging="288"/>
-        <w:rPr>
-          <w:b/>
-          <w:bCs/>
-          <w:color w:val="333333"/>
-        </w:rPr>
-      </w:pPr>
-      <w:r>
-        <w:rPr>
-          <w:b/>
-          <w:bCs/>
-          <w:color w:val="333333"/>
-        </w:rPr>
-        <w:t>•  </w:t>
-      </w:r>
-      <w:r>
-        <w:rPr>
-          <w:rStyle w:val="Strong"/>
-          <w:color w:val="333333"/>
-        </w:rPr>
-        <w:t>two</w:t>
-      </w:r>
-      <w:r>
-        <w:rPr>
-          <w:b/>
-          <w:bCs/>
-          <w:color w:val="333333"/>
-        </w:rPr>
-        <w:t> different data representations to serve as supporting evidence for your results</w:t>
-      </w:r>
-    </w:p>
-    <w:p>
-      <w:pPr>
-        <w:shd w:val="clear" w:color="auto" w:fill="FFFFFF"/>
-        <w:spacing w:after="200"/>
-        <w:ind w:left="648"/>
-        <w:rPr>
-          <w:rFonts w:ascii="Times New Roman" w:eastAsia="Times New Roman" w:hAnsi="Times New Roman" w:cs="Times New Roman"/>
-          <w:bCs/>
-          <w:color w:val="333333"/>
-          <w:sz w:val="24"/>
-          <w:szCs w:val="24"/>
-        </w:rPr>
-      </w:pPr>
-      <w:r>
-        <w:rPr>
-          <w:rFonts w:ascii="Times New Roman" w:eastAsia="Times New Roman" w:hAnsi="Times New Roman" w:cs="Times New Roman"/>
-          <w:bCs/>
-          <w:color w:val="333333"/>
-          <w:sz w:val="24"/>
-          <w:szCs w:val="24"/>
-        </w:rPr>
-        <w:t xml:space="preserve">Executive leaders could utilize the map within story one to determine where within the United States there are higher admission rates. This factor would aid executive leaders in determining where to allocate more resources due to higher probability of patients’ readmission. </w:t>
-      </w:r>
-    </w:p>
-    <w:p>
-      <w:pPr>
-        <w:shd w:val="clear" w:color="auto" w:fill="FFFFFF"/>
-        <w:spacing w:after="200"/>
-        <w:ind w:left="648"/>
-        <w:rPr>
-          <w:rFonts w:ascii="Times New Roman" w:eastAsia="Times New Roman" w:hAnsi="Times New Roman" w:cs="Times New Roman"/>
-          <w:bCs/>
-          <w:color w:val="333333"/>
-          <w:sz w:val="24"/>
-          <w:szCs w:val="24"/>
-        </w:rPr>
-      </w:pPr>
-      <w:r>
-        <w:rPr>
-          <w:rFonts w:ascii="Times New Roman" w:eastAsia="Times New Roman" w:hAnsi="Times New Roman" w:cs="Times New Roman"/>
-          <w:bCs/>
-          <w:color w:val="333333"/>
-          <w:sz w:val="24"/>
-          <w:szCs w:val="24"/>
-        </w:rPr>
-        <w:t xml:space="preserve">Executive leaders could also utilize story two to determine a consensus of patient demographic that is more prone to health issues which could lead to higher readmission rates. By knowing the most </w:t>
-      </w:r>
-      <w:r>
-        <w:rPr>
-          <w:rFonts w:ascii="Times New Roman" w:eastAsia="Times New Roman" w:hAnsi="Times New Roman" w:cs="Times New Roman"/>
-          <w:bCs/>
-          <w:color w:val="333333"/>
-          <w:sz w:val="24"/>
-          <w:szCs w:val="24"/>
-        </w:rPr>
-        <w:t>at-risk</w:t>
-      </w:r>
-      <w:r>
-        <w:rPr>
-          <w:rFonts w:ascii="Times New Roman" w:eastAsia="Times New Roman" w:hAnsi="Times New Roman" w:cs="Times New Roman"/>
-          <w:bCs/>
-          <w:color w:val="333333"/>
-          <w:sz w:val="24"/>
-          <w:szCs w:val="24"/>
-        </w:rPr>
-        <w:t xml:space="preserve"> demographics, executive leaders could then provide more resources to areas with high concentrations of this population.</w:t>
-      </w:r>
-    </w:p>
-    <w:p>
-      <w:pPr>
-        <w:pStyle w:val="NormalWeb"/>
-        <w:shd w:val="clear" w:color="auto" w:fill="FFFFFF"/>
-        <w:spacing w:before="0" w:beforeAutospacing="0" w:after="0" w:afterAutospacing="0"/>
-        <w:ind w:left="648" w:hanging="288"/>
-        <w:rPr>
-          <w:color w:val="333333"/>
-        </w:rPr>
-      </w:pPr>
-    </w:p>
-    <w:p>
-      <w:pPr>
-        <w:pStyle w:val="NormalWeb"/>
-        <w:shd w:val="clear" w:color="auto" w:fill="FFFFFF"/>
-        <w:spacing w:before="0" w:beforeAutospacing="0" w:after="0" w:afterAutospacing="0"/>
-        <w:ind w:left="648" w:hanging="288"/>
-        <w:rPr>
-          <w:b/>
-          <w:bCs/>
-          <w:color w:val="333333"/>
-        </w:rPr>
-      </w:pPr>
-      <w:r>
-        <w:rPr>
-          <w:b/>
-          <w:bCs/>
-          <w:color w:val="333333"/>
-        </w:rPr>
-        <w:t>•  a summary of actionable insights based on your results</w:t>
-      </w:r>
-    </w:p>
-    <w:p>
-      <w:pPr>
-        <w:pStyle w:val="NormalWeb"/>
-        <w:shd w:val="clear" w:color="auto" w:fill="FFFFFF"/>
-        <w:spacing w:before="0" w:beforeAutospacing="0" w:after="0" w:afterAutospacing="0"/>
-        <w:ind w:left="648" w:hanging="288"/>
-        <w:rPr>
-          <w:color w:val="333333"/>
-        </w:rPr>
-      </w:pPr>
-      <w:r>
-        <w:rPr>
-          <w:color w:val="333333"/>
-        </w:rPr>
-        <w:t xml:space="preserve">In this presentation, it becomes evident that males aged between 60 and 75 exhibit a heightened susceptibility to pre-existing conditions and readmissions. Conducting additional research to pinpoint regions with this demographic could assist </w:t>
-      </w:r>
-      <w:r>
-        <w:rPr>
-          <w:color w:val="333333"/>
-        </w:rPr>
-        <w:t>executive</w:t>
-      </w:r>
-      <w:r>
-        <w:rPr>
-          <w:color w:val="333333"/>
-        </w:rPr>
-        <w:t xml:space="preserve"> leaders in allocating resources more </w:t>
-      </w:r>
-      <w:proofErr w:type="gramStart"/>
-      <w:r>
-        <w:rPr>
-          <w:color w:val="333333"/>
-        </w:rPr>
-        <w:t>strategically</w:t>
-      </w:r>
-      <w:proofErr w:type="gramEnd"/>
+      <w:r>
+        <w:rPr>
+          <w:b/>
+          <w:bCs/>
+          <w:color w:val="333333"/>
+        </w:rPr>
+        <w:t>7.  Explain how referential integrity was enforced in the database.</w:t>
+      </w:r>
+    </w:p>
+    <w:p>
+      <w:pPr>
+        <w:pStyle w:val="NormalWeb"/>
+        <w:shd w:val="clear" w:color="auto" w:fill="FFFFFF"/>
+        <w:spacing w:after="0"/>
+        <w:ind w:left="648" w:hanging="288"/>
+        <w:rPr>
+          <w:color w:val="333333"/>
+        </w:rPr>
+      </w:pPr>
+      <w:r>
+        <w:rPr>
+          <w:color w:val="333333"/>
+        </w:rPr>
+        <w:t>Explain ERD and underlying SQL</w:t>
+      </w:r>
+    </w:p>
+    <w:p>
+      <w:pPr>
+        <w:pStyle w:val="NormalWeb"/>
+        <w:shd w:val="clear" w:color="auto" w:fill="FFFFFF"/>
+        <w:spacing w:after="0"/>
+        <w:ind w:left="648" w:hanging="288"/>
+        <w:rPr>
+          <w:color w:val="333333"/>
+        </w:rPr>
+      </w:pPr>
+    </w:p>
+    <w:p>
+      <w:pPr>
+        <w:pStyle w:val="NormalWeb"/>
+        <w:shd w:val="clear" w:color="auto" w:fill="FFFFFF"/>
+        <w:spacing w:after="0"/>
+        <w:ind w:left="648" w:hanging="288"/>
+        <w:rPr>
+          <w:b/>
+          <w:bCs/>
+          <w:color w:val="333333"/>
+        </w:rPr>
+      </w:pPr>
+      <w:r>
+        <w:rPr>
+          <w:b/>
+          <w:bCs/>
+          <w:color w:val="333333"/>
+        </w:rPr>
+        <w:t>4.  Explain how the data streams were prepared to support the analysis.</w:t>
+      </w:r>
+    </w:p>
+    <w:p>
+      <w:pPr>
+        <w:pStyle w:val="NormalWeb"/>
+        <w:shd w:val="clear" w:color="auto" w:fill="FFFFFF"/>
+        <w:spacing w:after="0"/>
+        <w:ind w:left="648" w:hanging="288"/>
+        <w:rPr>
+          <w:color w:val="333333"/>
+        </w:rPr>
+      </w:pPr>
+      <w:r>
+        <w:rPr>
+          <w:color w:val="333333"/>
+        </w:rPr>
+        <w:t>Explain connection between pgAdmin 4 and Tableau. Uploaded secondary datset</w:t>
+      </w:r>
     </w:p>
     <w:sectPr>
       <w:pgSz w:w="12240" w:h="15840"/>
